--- a/Documentation utilisateur.docx
+++ b/Documentation utilisateur.docx
@@ -1,6 +1,6 @@
 
 <file path=word/document.xml><?xml version="1.0" encoding="utf-8"?>
-<w:document xmlns:wpc="http://schemas.microsoft.com/office/word/2010/wordprocessingCanvas" xmlns:cx="http://schemas.microsoft.com/office/drawing/2014/chartex" xmlns:cx1="http://schemas.microsoft.com/office/drawing/2015/9/8/chartex" xmlns:cx2="http://schemas.microsoft.com/office/drawing/2015/10/21/chartex" xmlns:cx3="http://schemas.microsoft.com/office/drawing/2016/5/9/chartex" xmlns:cx4="http://schemas.microsoft.com/office/drawing/2016/5/10/chartex" xmlns:cx5="http://schemas.microsoft.com/office/drawing/2016/5/11/chartex" xmlns:cx6="http://schemas.microsoft.com/office/drawing/2016/5/12/chartex" xmlns:cx7="http://schemas.microsoft.com/office/drawing/2016/5/13/chartex" xmlns:cx8="http://schemas.microsoft.com/office/drawing/2016/5/14/chartex" xmlns:mc="http://schemas.openxmlformats.org/markup-compatibility/2006" xmlns:aink="http://schemas.microsoft.com/office/drawing/2016/ink" xmlns:am3d="http://schemas.microsoft.com/office/drawing/2017/model3d" xmlns:o="urn:schemas-microsoft-com:office:office" xmlns:r="http://schemas.openxmlformats.org/officeDocument/2006/relationships" xmlns:m="http://schemas.openxmlformats.org/officeDocument/2006/math" xmlns:v="urn:schemas-microsoft-com:vml" xmlns:wp14="http://schemas.microsoft.com/office/word/2010/wordprocessingDrawing" xmlns:wp="http://schemas.openxmlformats.org/drawingml/2006/wordprocessingDrawing" xmlns:w10="urn:schemas-microsoft-com:office:word" xmlns:w="http://schemas.openxmlformats.org/wordprocessingml/2006/main" xmlns:w14="http://schemas.microsoft.com/office/word/2010/wordml" xmlns:w15="http://schemas.microsoft.com/office/word/2012/wordml" xmlns:w16cid="http://schemas.microsoft.com/office/word/2016/wordml/cid" xmlns:w16se="http://schemas.microsoft.com/office/word/2015/wordml/symex" xmlns:wpg="http://schemas.microsoft.com/office/word/2010/wordprocessingGroup" xmlns:wpi="http://schemas.microsoft.com/office/word/2010/wordprocessingInk" xmlns:wne="http://schemas.microsoft.com/office/word/2006/wordml" xmlns:wps="http://schemas.microsoft.com/office/word/2010/wordprocessingShape" mc:Ignorable="w14 w15 w16se w16cid wp14">
+<w:document xmlns:wpc="http://schemas.microsoft.com/office/word/2010/wordprocessingCanvas" xmlns:cx="http://schemas.microsoft.com/office/drawing/2014/chartex" xmlns:cx1="http://schemas.microsoft.com/office/drawing/2015/9/8/chartex" xmlns:cx2="http://schemas.microsoft.com/office/drawing/2015/10/21/chartex" xmlns:cx3="http://schemas.microsoft.com/office/drawing/2016/5/9/chartex" xmlns:cx4="http://schemas.microsoft.com/office/drawing/2016/5/10/chartex" xmlns:cx5="http://schemas.microsoft.com/office/drawing/2016/5/11/chartex" xmlns:cx6="http://schemas.microsoft.com/office/drawing/2016/5/12/chartex" xmlns:cx7="http://schemas.microsoft.com/office/drawing/2016/5/13/chartex" xmlns:cx8="http://schemas.microsoft.com/office/drawing/2016/5/14/chartex" xmlns:mc="http://schemas.openxmlformats.org/markup-compatibility/2006" xmlns:aink="http://schemas.microsoft.com/office/drawing/2016/ink" xmlns:am3d="http://schemas.microsoft.com/office/drawing/2017/model3d" xmlns:o="urn:schemas-microsoft-com:office:office" xmlns:oel="http://schemas.microsoft.com/office/2019/extlst" xmlns:r="http://schemas.openxmlformats.org/officeDocument/2006/relationships" xmlns:m="http://schemas.openxmlformats.org/officeDocument/2006/math" xmlns:v="urn:schemas-microsoft-com:vml" xmlns:wp14="http://schemas.microsoft.com/office/word/2010/wordprocessingDrawing" xmlns:wp="http://schemas.openxmlformats.org/drawingml/2006/wordprocessingDrawing" xmlns:w10="urn:schemas-microsoft-com:office:word" xmlns:w="http://schemas.openxmlformats.org/wordprocessingml/2006/main" xmlns:w14="http://schemas.microsoft.com/office/word/2010/wordml" xmlns:w15="http://schemas.microsoft.com/office/word/2012/wordml" xmlns:w16cex="http://schemas.microsoft.com/office/word/2018/wordml/cex" xmlns:w16cid="http://schemas.microsoft.com/office/word/2016/wordml/cid" xmlns:w16="http://schemas.microsoft.com/office/word/2018/wordml" xmlns:w16du="http://schemas.microsoft.com/office/word/2023/wordml/word16du" xmlns:w16sdtdh="http://schemas.microsoft.com/office/word/2020/wordml/sdtdatahash" xmlns:w16se="http://schemas.microsoft.com/office/word/2015/wordml/symex" xmlns:wpg="http://schemas.microsoft.com/office/word/2010/wordprocessingGroup" xmlns:wpi="http://schemas.microsoft.com/office/word/2010/wordprocessingInk" xmlns:wne="http://schemas.microsoft.com/office/word/2006/wordml" xmlns:wps="http://schemas.microsoft.com/office/word/2010/wordprocessingShape" mc:Ignorable="w14 w15 w16se w16cid w16 w16cex w16sdtdh wp14">
   <w:body>
     <w:p>
       <w:pPr>
@@ -111,7 +111,7 @@
           <w:sz w:val="40"/>
         </w:rPr>
         <w:drawing>
-          <wp:inline distT="0" distB="0" distL="0" distR="0" wp14:anchorId="580E669F">
+          <wp:inline distT="0" distB="0" distL="0" distR="0" wp14:anchorId="425DE1ED" wp14:editId="26B1104C">
             <wp:extent cx="5885108" cy="1916167"/>
             <wp:effectExtent l="0" t="0" r="1905" b="8255"/>
             <wp:docPr id="5" name="Image 5"/>
@@ -175,7 +175,11 @@
     <w:sdt>
       <w:sdtPr>
         <w:rPr>
-          <w:rFonts w:ascii="Segoe UI" w:hAnsi="Segoe UI" w:cs="Segoe UI"/>
+          <w:rFonts w:ascii="Segoe UI" w:eastAsiaTheme="minorHAnsi" w:hAnsi="Segoe UI" w:cs="Segoe UI"/>
+          <w:color w:val="auto"/>
+          <w:sz w:val="22"/>
+          <w:szCs w:val="22"/>
+          <w:lang w:eastAsia="en-US"/>
         </w:rPr>
         <w:id w:val="-1057934152"/>
         <w:docPartObj>
@@ -185,13 +189,8 @@
       </w:sdtPr>
       <w:sdtEndPr>
         <w:rPr>
-          <w:rFonts w:eastAsiaTheme="minorHAnsi"/>
           <w:b/>
           <w:bCs/>
-          <w:color w:val="auto"/>
-          <w:sz w:val="22"/>
-          <w:szCs w:val="22"/>
-          <w:lang w:eastAsia="en-US"/>
         </w:rPr>
       </w:sdtEndPr>
       <w:sdtContent>
@@ -810,31 +809,23 @@
           <w:color w:val="1F2328"/>
           <w:shd w:val="clear" w:color="auto" w:fill="FFFFFF"/>
         </w:rPr>
-        <w:t>Tout le développement de l'application a été réalisé en Python</w:t>
-      </w:r>
-      <w:r>
+        <w:t xml:space="preserve">Tout le développement de l'application a été réalisé en Python. </w:t>
+      </w:r>
+    </w:p>
+    <w:p>
+      <w:pPr>
         <w:rPr>
           <w:rFonts w:ascii="Segoe UI" w:hAnsi="Segoe UI" w:cs="Segoe UI"/>
           <w:color w:val="1F2328"/>
           <w:shd w:val="clear" w:color="auto" w:fill="FFFFFF"/>
         </w:rPr>
-        <w:t xml:space="preserve">. </w:t>
-      </w:r>
-    </w:p>
-    <w:p>
-      <w:pPr>
+      </w:pPr>
+      <w:r>
         <w:rPr>
           <w:rFonts w:ascii="Segoe UI" w:hAnsi="Segoe UI" w:cs="Segoe UI"/>
           <w:color w:val="1F2328"/>
           <w:shd w:val="clear" w:color="auto" w:fill="FFFFFF"/>
         </w:rPr>
-      </w:pPr>
-      <w:r>
-        <w:rPr>
-          <w:rFonts w:ascii="Segoe UI" w:hAnsi="Segoe UI" w:cs="Segoe UI"/>
-          <w:color w:val="1F2328"/>
-          <w:shd w:val="clear" w:color="auto" w:fill="FFFFFF"/>
-        </w:rPr>
         <w:t>Vous avez également à disposition un Dashboard qui comprends des graphs, cartes et KPI sur l’immobilier en France.</w:t>
       </w:r>
     </w:p>
@@ -1001,7 +992,7 @@
           <w:noProof/>
         </w:rPr>
         <w:drawing>
-          <wp:inline distT="0" distB="0" distL="0" distR="0" wp14:anchorId="665A9CFF" wp14:editId="4AB2DCE9">
+          <wp:inline distT="0" distB="0" distL="0" distR="0" wp14:anchorId="71CB0D39" wp14:editId="15C726D7">
             <wp:extent cx="1095375" cy="1173061"/>
             <wp:effectExtent l="0" t="0" r="0" b="8255"/>
             <wp:docPr id="1" name="Image 1"/>
@@ -1121,7 +1112,7 @@
           <w:noProof/>
         </w:rPr>
         <w:drawing>
-          <wp:inline distT="0" distB="0" distL="0" distR="0" wp14:anchorId="06AE779D" wp14:editId="00D2D680">
+          <wp:inline distT="0" distB="0" distL="0" distR="0" wp14:anchorId="1429C593" wp14:editId="218D461C">
             <wp:extent cx="3514633" cy="3949700"/>
             <wp:effectExtent l="0" t="0" r="0" b="0"/>
             <wp:docPr id="6" name="Image 6"/>
@@ -1201,7 +1192,7 @@
           <w:noProof/>
         </w:rPr>
         <w:drawing>
-          <wp:inline distT="0" distB="0" distL="0" distR="0" wp14:anchorId="155E2C3B" wp14:editId="05FEC69E">
+          <wp:inline distT="0" distB="0" distL="0" distR="0" wp14:anchorId="43C7725E" wp14:editId="557B63F4">
             <wp:extent cx="3771900" cy="2915406"/>
             <wp:effectExtent l="0" t="0" r="0" b="0"/>
             <wp:docPr id="7" name="Image 7"/>
@@ -1297,8 +1288,28 @@
         <w:rPr>
           <w:rFonts w:ascii="Segoe UI" w:hAnsi="Segoe UI" w:cs="Segoe UI"/>
         </w:rPr>
-        <w:t>Deux mesures qui sont modifiées en fonction des filtres, la moyenne de la valeur foncières des ventes mais aussi le nombre de ventes.</w:t>
-      </w:r>
+        <w:t xml:space="preserve">Deux mesures qui sont modifiées en fonction des filtres, la moyenne de la valeur foncières des ventes mais aussi </w:t>
+      </w:r>
+      <w:r>
+        <w:rPr>
+          <w:rFonts w:ascii="Segoe UI" w:hAnsi="Segoe UI" w:cs="Segoe UI"/>
+        </w:rPr>
+        <w:t>l’é</w:t>
+      </w:r>
+      <w:r>
+        <w:rPr>
+          <w:rFonts w:ascii="Segoe UI" w:hAnsi="Segoe UI" w:cs="Segoe UI"/>
+        </w:rPr>
+        <w:t>volution entre 2018 et 2021.</w:t>
+      </w:r>
+    </w:p>
+    <w:p>
+      <w:pPr>
+        <w:jc w:val="both"/>
+        <w:rPr>
+          <w:rFonts w:ascii="Segoe UI" w:hAnsi="Segoe UI" w:cs="Segoe UI"/>
+        </w:rPr>
+      </w:pPr>
     </w:p>
     <w:p>
       <w:pPr>
@@ -1314,35 +1325,126 @@
         </w:rPr>
         <w:t>Prédiction</w:t>
       </w:r>
-      <w:bookmarkStart w:id="5" w:name="_GoBack"/>
       <w:bookmarkEnd w:id="4"/>
-      <w:bookmarkEnd w:id="5"/>
-    </w:p>
-    <w:p>
-      <w:pPr>
-        <w:rPr>
-          <w:rFonts w:ascii="Segoe UI" w:hAnsi="Segoe UI" w:cs="Segoe UI"/>
-        </w:rPr>
-      </w:pPr>
-    </w:p>
-    <w:p>
-      <w:pPr>
-        <w:rPr>
-          <w:rFonts w:ascii="Segoe UI" w:hAnsi="Segoe UI" w:cs="Segoe UI"/>
-        </w:rPr>
-      </w:pPr>
-      <w:r>
-        <w:rPr>
-          <w:rFonts w:ascii="Segoe UI" w:hAnsi="Segoe UI" w:cs="Segoe UI"/>
-        </w:rPr>
-        <w:t>Obtenez des estimations précises pour vos futurs investissements ou l'évaluation de biens immobiliers existants.</w:t>
-      </w:r>
-      <w:r>
-        <w:rPr>
-          <w:rFonts w:ascii="Segoe UI" w:hAnsi="Segoe UI" w:cs="Segoe UI"/>
-        </w:rPr>
-        <w:t xml:space="preserve"> Pour cela rien de plus simple, rendez vous dans l’onglet prédiction et rentre les informations nécessaires, il n’est pas nécessaire de connaitre tous les champs mais plus les champs seront remplis mieux sera la prédiction de la valeur du bien. Une fois les champs remplis cliquer sur estimer la valeur apparaitra.</w:t>
-      </w:r>
+    </w:p>
+    <w:p/>
+    <w:p>
+      <w:pPr>
+        <w:rPr>
+          <w:rFonts w:ascii="Segoe UI" w:hAnsi="Segoe UI" w:cs="Segoe UI"/>
+        </w:rPr>
+      </w:pPr>
+      <w:r>
+        <w:rPr>
+          <w:rFonts w:ascii="Segoe UI" w:hAnsi="Segoe UI" w:cs="Segoe UI"/>
+        </w:rPr>
+        <w:t xml:space="preserve">Obtenez des estimations précises pour vos futurs investissements ou l'évaluation de biens immobiliers existants. Pour cela rien de plus simple, </w:t>
+      </w:r>
+      <w:r>
+        <w:rPr>
+          <w:rFonts w:ascii="Segoe UI" w:hAnsi="Segoe UI" w:cs="Segoe UI"/>
+        </w:rPr>
+        <w:t>rendez-vous</w:t>
+      </w:r>
+      <w:r>
+        <w:rPr>
+          <w:rFonts w:ascii="Segoe UI" w:hAnsi="Segoe UI" w:cs="Segoe UI"/>
+        </w:rPr>
+        <w:t xml:space="preserve"> dans l’onglet prédiction et rentre les informations nécessaires, il n’est pas nécessaire de connaitre tous les champs mais plus les champs seront remplis mieux sera la prédiction de la valeur du bien. Une fois les champs remplis cliquer sur </w:t>
+      </w:r>
+      <w:r>
+        <w:rPr>
+          <w:rFonts w:ascii="Segoe UI" w:hAnsi="Segoe UI" w:cs="Segoe UI"/>
+        </w:rPr>
+        <w:t>« </w:t>
+      </w:r>
+      <w:r>
+        <w:rPr>
+          <w:rFonts w:ascii="Segoe UI" w:hAnsi="Segoe UI" w:cs="Segoe UI"/>
+        </w:rPr>
+        <w:t xml:space="preserve">Lancement de la </w:t>
+      </w:r>
+      <w:proofErr w:type="spellStart"/>
+      <w:r>
+        <w:rPr>
+          <w:rFonts w:ascii="Segoe UI" w:hAnsi="Segoe UI" w:cs="Segoe UI"/>
+        </w:rPr>
+        <w:t>prediction</w:t>
+      </w:r>
+      <w:proofErr w:type="spellEnd"/>
+      <w:r>
+        <w:rPr>
+          <w:rFonts w:ascii="Segoe UI" w:hAnsi="Segoe UI" w:cs="Segoe UI"/>
+        </w:rPr>
+        <w:t> »</w:t>
+      </w:r>
+      <w:r>
+        <w:rPr>
+          <w:rFonts w:ascii="Segoe UI" w:hAnsi="Segoe UI" w:cs="Segoe UI"/>
+        </w:rPr>
+        <w:t xml:space="preserve"> la valeur apparaitra.</w:t>
+      </w:r>
+    </w:p>
+    <w:p>
+      <w:pPr>
+        <w:rPr>
+          <w:rFonts w:ascii="Segoe UI" w:hAnsi="Segoe UI" w:cs="Segoe UI"/>
+        </w:rPr>
+      </w:pPr>
+      <w:r>
+        <w:rPr>
+          <w:rFonts w:ascii="Segoe UI" w:hAnsi="Segoe UI" w:cs="Segoe UI"/>
+          <w:noProof/>
+        </w:rPr>
+        <w:drawing>
+          <wp:inline distT="0" distB="0" distL="0" distR="0" wp14:anchorId="3F5271C1" wp14:editId="3EB9F4B5">
+            <wp:extent cx="5760720" cy="2778125"/>
+            <wp:effectExtent l="0" t="0" r="5080" b="3175"/>
+            <wp:docPr id="543877094" name="Image 1" descr="Une image contenant texte, capture d’écran, Site web, conception&#10;&#10;Description générée automatiquement"/>
+            <wp:cNvGraphicFramePr>
+              <a:graphicFrameLocks xmlns:a="http://schemas.openxmlformats.org/drawingml/2006/main" noChangeAspect="1"/>
+            </wp:cNvGraphicFramePr>
+            <a:graphic xmlns:a="http://schemas.openxmlformats.org/drawingml/2006/main">
+              <a:graphicData uri="http://schemas.openxmlformats.org/drawingml/2006/picture">
+                <pic:pic xmlns:pic="http://schemas.openxmlformats.org/drawingml/2006/picture">
+                  <pic:nvPicPr>
+                    <pic:cNvPr id="543877094" name="Image 1" descr="Une image contenant texte, capture d’écran, Site web, conception&#10;&#10;Description générée automatiquement"/>
+                    <pic:cNvPicPr/>
+                  </pic:nvPicPr>
+                  <pic:blipFill>
+                    <a:blip r:embed="rId10" cstate="print">
+                      <a:extLst>
+                        <a:ext uri="{28A0092B-C50C-407E-A947-70E740481C1C}">
+                          <a14:useLocalDpi xmlns:a14="http://schemas.microsoft.com/office/drawing/2010/main" val="0"/>
+                        </a:ext>
+                      </a:extLst>
+                    </a:blip>
+                    <a:stretch>
+                      <a:fillRect/>
+                    </a:stretch>
+                  </pic:blipFill>
+                  <pic:spPr>
+                    <a:xfrm>
+                      <a:off x="0" y="0"/>
+                      <a:ext cx="5760720" cy="2778125"/>
+                    </a:xfrm>
+                    <a:prstGeom prst="rect">
+                      <a:avLst/>
+                    </a:prstGeom>
+                  </pic:spPr>
+                </pic:pic>
+              </a:graphicData>
+            </a:graphic>
+          </wp:inline>
+        </w:drawing>
+      </w:r>
+    </w:p>
+    <w:p>
+      <w:pPr>
+        <w:rPr>
+          <w:rFonts w:ascii="Segoe UI" w:hAnsi="Segoe UI" w:cs="Segoe UI"/>
+        </w:rPr>
+      </w:pPr>
     </w:p>
     <w:sectPr>
       <w:pgSz w:w="11906" w:h="16838"/>
@@ -1355,7 +1457,7 @@
 </file>
 
 <file path=word/numbering.xml><?xml version="1.0" encoding="utf-8"?>
-<w:numbering xmlns:wpc="http://schemas.microsoft.com/office/word/2010/wordprocessingCanvas" xmlns:cx="http://schemas.microsoft.com/office/drawing/2014/chartex" xmlns:cx1="http://schemas.microsoft.com/office/drawing/2015/9/8/chartex" xmlns:cx2="http://schemas.microsoft.com/office/drawing/2015/10/21/chartex" xmlns:cx3="http://schemas.microsoft.com/office/drawing/2016/5/9/chartex" xmlns:cx4="http://schemas.microsoft.com/office/drawing/2016/5/10/chartex" xmlns:cx5="http://schemas.microsoft.com/office/drawing/2016/5/11/chartex" xmlns:cx6="http://schemas.microsoft.com/office/drawing/2016/5/12/chartex" xmlns:cx7="http://schemas.microsoft.com/office/drawing/2016/5/13/chartex" xmlns:cx8="http://schemas.microsoft.com/office/drawing/2016/5/14/chartex" xmlns:mc="http://schemas.openxmlformats.org/markup-compatibility/2006" xmlns:aink="http://schemas.microsoft.com/office/drawing/2016/ink" xmlns:am3d="http://schemas.microsoft.com/office/drawing/2017/model3d" xmlns:o="urn:schemas-microsoft-com:office:office" xmlns:r="http://schemas.openxmlformats.org/officeDocument/2006/relationships" xmlns:m="http://schemas.openxmlformats.org/officeDocument/2006/math" xmlns:v="urn:schemas-microsoft-com:vml" xmlns:wp14="http://schemas.microsoft.com/office/word/2010/wordprocessingDrawing" xmlns:wp="http://schemas.openxmlformats.org/drawingml/2006/wordprocessingDrawing" xmlns:w10="urn:schemas-microsoft-com:office:word" xmlns:w="http://schemas.openxmlformats.org/wordprocessingml/2006/main" xmlns:w14="http://schemas.microsoft.com/office/word/2010/wordml" xmlns:w15="http://schemas.microsoft.com/office/word/2012/wordml" xmlns:w16cid="http://schemas.microsoft.com/office/word/2016/wordml/cid" xmlns:w16se="http://schemas.microsoft.com/office/word/2015/wordml/symex" xmlns:wpg="http://schemas.microsoft.com/office/word/2010/wordprocessingGroup" xmlns:wpi="http://schemas.microsoft.com/office/word/2010/wordprocessingInk" xmlns:wne="http://schemas.microsoft.com/office/word/2006/wordml" xmlns:wps="http://schemas.microsoft.com/office/word/2010/wordprocessingShape" mc:Ignorable="w14 w15 w16se w16cid wp14">
+<w:numbering xmlns:wpc="http://schemas.microsoft.com/office/word/2010/wordprocessingCanvas" xmlns:cx="http://schemas.microsoft.com/office/drawing/2014/chartex" xmlns:cx1="http://schemas.microsoft.com/office/drawing/2015/9/8/chartex" xmlns:cx2="http://schemas.microsoft.com/office/drawing/2015/10/21/chartex" xmlns:cx3="http://schemas.microsoft.com/office/drawing/2016/5/9/chartex" xmlns:cx4="http://schemas.microsoft.com/office/drawing/2016/5/10/chartex" xmlns:cx5="http://schemas.microsoft.com/office/drawing/2016/5/11/chartex" xmlns:cx6="http://schemas.microsoft.com/office/drawing/2016/5/12/chartex" xmlns:cx7="http://schemas.microsoft.com/office/drawing/2016/5/13/chartex" xmlns:cx8="http://schemas.microsoft.com/office/drawing/2016/5/14/chartex" xmlns:mc="http://schemas.openxmlformats.org/markup-compatibility/2006" xmlns:aink="http://schemas.microsoft.com/office/drawing/2016/ink" xmlns:am3d="http://schemas.microsoft.com/office/drawing/2017/model3d" xmlns:o="urn:schemas-microsoft-com:office:office" xmlns:oel="http://schemas.microsoft.com/office/2019/extlst" xmlns:r="http://schemas.openxmlformats.org/officeDocument/2006/relationships" xmlns:m="http://schemas.openxmlformats.org/officeDocument/2006/math" xmlns:v="urn:schemas-microsoft-com:vml" xmlns:wp14="http://schemas.microsoft.com/office/word/2010/wordprocessingDrawing" xmlns:wp="http://schemas.openxmlformats.org/drawingml/2006/wordprocessingDrawing" xmlns:w10="urn:schemas-microsoft-com:office:word" xmlns:w="http://schemas.openxmlformats.org/wordprocessingml/2006/main" xmlns:w14="http://schemas.microsoft.com/office/word/2010/wordml" xmlns:w15="http://schemas.microsoft.com/office/word/2012/wordml" xmlns:w16cex="http://schemas.microsoft.com/office/word/2018/wordml/cex" xmlns:w16cid="http://schemas.microsoft.com/office/word/2016/wordml/cid" xmlns:w16="http://schemas.microsoft.com/office/word/2018/wordml" xmlns:w16du="http://schemas.microsoft.com/office/word/2023/wordml/word16du" xmlns:w16sdtdh="http://schemas.microsoft.com/office/word/2020/wordml/sdtdatahash" xmlns:w16se="http://schemas.microsoft.com/office/word/2015/wordml/symex" xmlns:wpg="http://schemas.microsoft.com/office/word/2010/wordprocessingGroup" xmlns:wpi="http://schemas.microsoft.com/office/word/2010/wordprocessingInk" xmlns:wne="http://schemas.microsoft.com/office/word/2006/wordml" xmlns:wps="http://schemas.microsoft.com/office/word/2010/wordprocessingShape" mc:Ignorable="w14 w15 w16se w16cid w16 w16cex w16sdtdh wp14">
   <w:abstractNum w:abstractNumId="0" w15:restartNumberingAfterBreak="0">
     <w:nsid w:val="162654EF"/>
     <w:multiLevelType w:val="hybridMultilevel"/>
@@ -1564,17 +1666,17 @@
       </w:pPr>
     </w:lvl>
   </w:abstractNum>
-  <w:num w:numId="1">
+  <w:num w:numId="1" w16cid:durableId="930162227">
     <w:abstractNumId w:val="1"/>
   </w:num>
-  <w:num w:numId="2">
+  <w:num w:numId="2" w16cid:durableId="1995447865">
     <w:abstractNumId w:val="0"/>
   </w:num>
 </w:numbering>
 </file>
 
 <file path=word/styles.xml><?xml version="1.0" encoding="utf-8"?>
-<w:styles xmlns:mc="http://schemas.openxmlformats.org/markup-compatibility/2006" xmlns:r="http://schemas.openxmlformats.org/officeDocument/2006/relationships" xmlns:w="http://schemas.openxmlformats.org/wordprocessingml/2006/main" xmlns:w14="http://schemas.microsoft.com/office/word/2010/wordml" xmlns:w15="http://schemas.microsoft.com/office/word/2012/wordml" xmlns:w16cid="http://schemas.microsoft.com/office/word/2016/wordml/cid" xmlns:w16se="http://schemas.microsoft.com/office/word/2015/wordml/symex" mc:Ignorable="w14 w15 w16se w16cid">
+<w:styles xmlns:mc="http://schemas.openxmlformats.org/markup-compatibility/2006" xmlns:r="http://schemas.openxmlformats.org/officeDocument/2006/relationships" xmlns:w="http://schemas.openxmlformats.org/wordprocessingml/2006/main" xmlns:w14="http://schemas.microsoft.com/office/word/2010/wordml" xmlns:w15="http://schemas.microsoft.com/office/word/2012/wordml" xmlns:w16cex="http://schemas.microsoft.com/office/word/2018/wordml/cex" xmlns:w16cid="http://schemas.microsoft.com/office/word/2016/wordml/cid" xmlns:w16="http://schemas.microsoft.com/office/word/2018/wordml" xmlns:w16sdtdh="http://schemas.microsoft.com/office/word/2020/wordml/sdtdatahash" xmlns:w16se="http://schemas.microsoft.com/office/word/2015/wordml/symex" mc:Ignorable="w14 w15 w16se w16cid w16 w16cex w16sdtdh">
   <w:docDefaults>
     <w:rPrDefault>
       <w:rPr>
@@ -1590,7 +1692,7 @@
       </w:pPr>
     </w:pPrDefault>
   </w:docDefaults>
-  <w:latentStyles w:defLockedState="0" w:defUIPriority="99" w:defSemiHidden="0" w:defUnhideWhenUsed="0" w:defQFormat="0" w:count="375">
+  <w:latentStyles w:defLockedState="0" w:defUIPriority="99" w:defSemiHidden="0" w:defUnhideWhenUsed="0" w:defQFormat="0" w:count="376">
     <w:lsdException w:name="Normal" w:uiPriority="0" w:qFormat="1"/>
     <w:lsdException w:name="heading 1" w:uiPriority="9" w:qFormat="1"/>
     <w:lsdException w:name="heading 2" w:semiHidden="1" w:uiPriority="9" w:unhideWhenUsed="1" w:qFormat="1"/>
@@ -1966,6 +2068,7 @@
     <w:lsdException w:name="Smart Hyperlink" w:semiHidden="1" w:unhideWhenUsed="1"/>
     <w:lsdException w:name="Hashtag" w:semiHidden="1" w:unhideWhenUsed="1"/>
     <w:lsdException w:name="Unresolved Mention" w:semiHidden="1" w:unhideWhenUsed="1"/>
+    <w:lsdException w:name="Smart Link" w:semiHidden="1" w:unhideWhenUsed="1"/>
   </w:latentStyles>
   <w:style w:type="paragraph" w:default="1" w:styleId="Normal">
     <w:name w:val="Normal"/>

--- a/Documentation utilisateur.docx
+++ b/Documentation utilisateur.docx
@@ -104,6 +104,15 @@
           <w:sz w:val="40"/>
         </w:rPr>
       </w:pPr>
+    </w:p>
+    <w:p>
+      <w:pPr>
+        <w:jc w:val="center"/>
+        <w:rPr>
+          <w:rFonts w:ascii="Segoe UI" w:hAnsi="Segoe UI" w:cs="Segoe UI"/>
+          <w:sz w:val="40"/>
+        </w:rPr>
+      </w:pPr>
       <w:r>
         <w:rPr>
           <w:rFonts w:ascii="Segoe UI" w:hAnsi="Segoe UI" w:cs="Segoe UI"/>
@@ -111,10 +120,10 @@
           <w:sz w:val="40"/>
         </w:rPr>
         <w:drawing>
-          <wp:inline distT="0" distB="0" distL="0" distR="0" wp14:anchorId="425DE1ED" wp14:editId="26B1104C">
-            <wp:extent cx="5885108" cy="1916167"/>
-            <wp:effectExtent l="0" t="0" r="1905" b="8255"/>
-            <wp:docPr id="5" name="Image 5"/>
+          <wp:inline distT="0" distB="0" distL="0" distR="0" wp14:anchorId="2A44549E" wp14:editId="23252981">
+            <wp:extent cx="5548746" cy="2732170"/>
+            <wp:effectExtent l="0" t="0" r="1270" b="0"/>
+            <wp:docPr id="1786470041" name="Image 1" descr="Une image contenant texte, capture d’écran, conception&#10;&#10;Description générée automatiquement"/>
             <wp:cNvGraphicFramePr>
               <a:graphicFrameLocks xmlns:a="http://schemas.openxmlformats.org/drawingml/2006/main" noChangeAspect="1"/>
             </wp:cNvGraphicFramePr>
@@ -122,10 +131,8 @@
               <a:graphicData uri="http://schemas.openxmlformats.org/drawingml/2006/picture">
                 <pic:pic xmlns:pic="http://schemas.openxmlformats.org/drawingml/2006/picture">
                   <pic:nvPicPr>
-                    <pic:cNvPr id="0" name="Picture 2"/>
-                    <pic:cNvPicPr>
-                      <a:picLocks noChangeAspect="1" noChangeArrowheads="1"/>
-                    </pic:cNvPicPr>
+                    <pic:cNvPr id="1786470041" name="Image 1" descr="Une image contenant texte, capture d’écran, conception&#10;&#10;Description générée automatiquement"/>
+                    <pic:cNvPicPr/>
                   </pic:nvPicPr>
                   <pic:blipFill>
                     <a:blip r:embed="rId6" cstate="print">
@@ -135,20 +142,18 @@
                         </a:ext>
                       </a:extLst>
                     </a:blip>
-                    <a:srcRect/>
                     <a:stretch>
                       <a:fillRect/>
                     </a:stretch>
                   </pic:blipFill>
-                  <pic:spPr bwMode="auto">
+                  <pic:spPr>
                     <a:xfrm>
                       <a:off x="0" y="0"/>
-                      <a:ext cx="5953040" cy="1938285"/>
+                      <a:ext cx="5584446" cy="2749749"/>
                     </a:xfrm>
                     <a:prstGeom prst="rect">
                       <a:avLst/>
                     </a:prstGeom>
-                    <a:noFill/>
                   </pic:spPr>
                 </pic:pic>
               </a:graphicData>
@@ -156,14 +161,6 @@
           </wp:inline>
         </w:drawing>
       </w:r>
-    </w:p>
-    <w:p>
-      <w:pPr>
-        <w:rPr>
-          <w:rFonts w:ascii="Segoe UI" w:hAnsi="Segoe UI" w:cs="Segoe UI"/>
-          <w:sz w:val="40"/>
-        </w:rPr>
-      </w:pPr>
       <w:r>
         <w:rPr>
           <w:rFonts w:ascii="Segoe UI" w:hAnsi="Segoe UI" w:cs="Segoe UI"/>
@@ -1234,7 +1231,6 @@
           <w:rFonts w:ascii="Segoe UI" w:hAnsi="Segoe UI" w:cs="Segoe UI"/>
         </w:rPr>
       </w:pPr>
-      <w:proofErr w:type="gramStart"/>
       <w:r>
         <w:rPr>
           <w:rFonts w:ascii="Segoe UI" w:hAnsi="Segoe UI" w:cs="Segoe UI"/>
@@ -1245,9 +1241,8 @@
         <w:rPr>
           <w:rFonts w:ascii="Segoe UI" w:hAnsi="Segoe UI" w:cs="Segoe UI"/>
         </w:rPr>
-        <w:t>divisé</w:t>
-      </w:r>
-      <w:proofErr w:type="gramEnd"/>
+        <w:t>divisée</w:t>
+      </w:r>
       <w:r>
         <w:rPr>
           <w:rFonts w:ascii="Segoe UI" w:hAnsi="Segoe UI" w:cs="Segoe UI"/>
@@ -1259,6 +1254,12 @@
           <w:rFonts w:ascii="Segoe UI" w:hAnsi="Segoe UI" w:cs="Segoe UI"/>
         </w:rPr>
         <w:t>un dégradé de couleur avec la valeur foncière moyenne</w:t>
+      </w:r>
+      <w:r>
+        <w:rPr>
+          <w:rFonts w:ascii="Segoe UI" w:hAnsi="Segoe UI" w:cs="Segoe UI"/>
+        </w:rPr>
+        <w:t>.</w:t>
       </w:r>
     </w:p>
     <w:p>

--- a/Documentation utilisateur.docx
+++ b/Documentation utilisateur.docx
@@ -1438,6 +1438,107 @@
             </a:graphic>
           </wp:inline>
         </w:drawing>
+      </w:r>
+    </w:p>
+    <w:p>
+      <w:pPr>
+        <w:rPr>
+          <w:rFonts w:ascii="Segoe UI" w:hAnsi="Segoe UI" w:cs="Segoe UI"/>
+        </w:rPr>
+      </w:pPr>
+    </w:p>
+    <w:p>
+      <w:pPr>
+        <w:rPr>
+          <w:rFonts w:ascii="Segoe UI" w:hAnsi="Segoe UI" w:cs="Segoe UI"/>
+        </w:rPr>
+      </w:pPr>
+    </w:p>
+    <w:p>
+      <w:pPr>
+        <w:shd w:val="clear" w:color="auto" w:fill="FFFFFF"/>
+        <w:spacing w:after="0" w:line="240" w:lineRule="auto"/>
+        <w:rPr>
+          <w:rFonts w:ascii="Roboto" w:eastAsia="Times New Roman" w:hAnsi="Roboto" w:cs="Times New Roman"/>
+          <w:sz w:val="24"/>
+          <w:szCs w:val="24"/>
+          <w:lang w:eastAsia="fr-FR"/>
+        </w:rPr>
+      </w:pPr>
+      <w:r>
+        <w:rPr>
+          <w:rFonts w:ascii="Roboto" w:eastAsia="Times New Roman" w:hAnsi="Roboto" w:cs="Times New Roman"/>
+          <w:sz w:val="24"/>
+          <w:szCs w:val="24"/>
+          <w:lang w:eastAsia="fr-FR"/>
+        </w:rPr>
+        <w:br/>
+      </w:r>
+    </w:p>
+    <w:p>
+      <w:pPr>
+        <w:rPr>
+          <w:rFonts w:ascii="Segoe UI" w:hAnsi="Segoe UI" w:cs="Segoe UI"/>
+        </w:rPr>
+      </w:pPr>
+      <w:r>
+        <w:rPr>
+          <w:rFonts w:ascii="Segoe UI" w:hAnsi="Segoe UI" w:cs="Segoe UI"/>
+        </w:rPr>
+        <w:t xml:space="preserve">Note : Le problème de latence sur l'application déployée sur </w:t>
+      </w:r>
+      <w:proofErr w:type="spellStart"/>
+      <w:r>
+        <w:rPr>
+          <w:rFonts w:ascii="Segoe UI" w:hAnsi="Segoe UI" w:cs="Segoe UI"/>
+        </w:rPr>
+        <w:t>render</w:t>
+      </w:r>
+      <w:proofErr w:type="spellEnd"/>
+      <w:r>
+        <w:rPr>
+          <w:rFonts w:ascii="Segoe UI" w:hAnsi="Segoe UI" w:cs="Segoe UI"/>
+        </w:rPr>
+        <w:t xml:space="preserve"> sont dus au fait que </w:t>
+      </w:r>
+      <w:proofErr w:type="spellStart"/>
+      <w:r>
+        <w:rPr>
+          <w:rFonts w:ascii="Segoe UI" w:hAnsi="Segoe UI" w:cs="Segoe UI"/>
+        </w:rPr>
+        <w:t>render</w:t>
+      </w:r>
+      <w:proofErr w:type="spellEnd"/>
+      <w:r>
+        <w:rPr>
+          <w:rFonts w:ascii="Segoe UI" w:hAnsi="Segoe UI" w:cs="Segoe UI"/>
+        </w:rPr>
+        <w:t xml:space="preserve"> nous autorise un maximum de 500 Mo de RAM ce qui ne permet pas un fonctionnement de l’application à plein régime. </w:t>
+      </w:r>
+    </w:p>
+    <w:p>
+      <w:pPr>
+        <w:rPr>
+          <w:rFonts w:ascii="Segoe UI" w:hAnsi="Segoe UI" w:cs="Segoe UI"/>
+        </w:rPr>
+      </w:pPr>
+      <w:r>
+        <w:rPr>
+          <w:rFonts w:ascii="Segoe UI" w:hAnsi="Segoe UI" w:cs="Segoe UI"/>
+        </w:rPr>
+        <w:t xml:space="preserve">Pour éviter cette latence il faut exécuter l’application en local en lançant le script app </w:t>
+      </w:r>
+      <w:r>
+        <w:rPr>
+          <w:rFonts w:ascii="Segoe UI" w:hAnsi="Segoe UI" w:cs="Segoe UI"/>
+        </w:rPr>
+        <w:t>_</w:t>
+      </w:r>
+      <w:r>
+        <w:rPr>
+          <w:rFonts w:ascii="Segoe UI" w:hAnsi="Segoe UI" w:cs="Segoe UI"/>
+        </w:rPr>
+        <w:t>v4.py</w:t>
       </w:r>
     </w:p>
     <w:p>
@@ -2538,6 +2639,21 @@
       <w:contextualSpacing/>
     </w:pPr>
   </w:style>
+  <w:style w:type="character" w:customStyle="1" w:styleId="text-ghostpopupwhole-words">
+    <w:name w:val="text-ghost__popup_whole-words"/>
+    <w:basedOn w:val="Policepardfaut"/>
+    <w:rsid w:val="00234149"/>
+  </w:style>
+  <w:style w:type="character" w:customStyle="1" w:styleId="text-ghostpopup">
+    <w:name w:val="text-ghost__popup"/>
+    <w:basedOn w:val="Policepardfaut"/>
+    <w:rsid w:val="00234149"/>
+  </w:style>
+  <w:style w:type="character" w:customStyle="1" w:styleId="corrected-phrasedisplayed-text">
+    <w:name w:val="corrected-phrase__displayed-text"/>
+    <w:basedOn w:val="Policepardfaut"/>
+    <w:rsid w:val="00234149"/>
+  </w:style>
 </w:styles>
 </file>
 
